--- a/NPHCAssignmentDocument.docx
+++ b/NPHCAssignmentDocument.docx
@@ -2,16 +2,6 @@
 <file path=word/document.xml><?xml version="1.0" encoding="utf-8"?>
 <w:document xmlns:wpc="http://schemas.microsoft.com/office/word/2010/wordprocessingCanvas" xmlns:cx="http://schemas.microsoft.com/office/drawing/2014/chartex" xmlns:cx1="http://schemas.microsoft.com/office/drawing/2015/9/8/chartex" xmlns:cx2="http://schemas.microsoft.com/office/drawing/2015/10/21/chartex" xmlns:cx3="http://schemas.microsoft.com/office/drawing/2016/5/9/chartex" xmlns:cx4="http://schemas.microsoft.com/office/drawing/2016/5/10/chartex" xmlns:cx5="http://schemas.microsoft.com/office/drawing/2016/5/11/chartex" xmlns:cx6="http://schemas.microsoft.com/office/drawing/2016/5/12/chartex" xmlns:cx7="http://schemas.microsoft.com/office/drawing/2016/5/13/chartex" xmlns:cx8="http://schemas.microsoft.com/office/drawing/2016/5/14/chartex" xmlns:mc="http://schemas.openxmlformats.org/markup-compatibility/2006" xmlns:aink="http://schemas.microsoft.com/office/drawing/2016/ink" xmlns:am3d="http://schemas.microsoft.com/office/drawing/2017/model3d" xmlns:o="urn:schemas-microsoft-com:office:office" xmlns:r="http://schemas.openxmlformats.org/officeDocument/2006/relationships" xmlns:m="http://schemas.openxmlformats.org/officeDocument/2006/math" xmlns:v="urn:schemas-microsoft-com:vml" xmlns:wp14="http://schemas.microsoft.com/office/word/2010/wordprocessingDrawing" xmlns:wp="http://schemas.openxmlformats.org/drawingml/2006/wordprocessingDrawing" xmlns:w10="urn:schemas-microsoft-com:office:word" xmlns:w="http://schemas.openxmlformats.org/wordprocessingml/2006/main" xmlns:w14="http://schemas.microsoft.com/office/word/2010/wordml" xmlns:w15="http://schemas.microsoft.com/office/word/2012/wordml" xmlns:w16cid="http://schemas.microsoft.com/office/word/2016/wordml/cid" xmlns:w16se="http://schemas.microsoft.com/office/word/2015/wordml/symex" xmlns:wpg="http://schemas.microsoft.com/office/word/2010/wordprocessingGroup" xmlns:wpi="http://schemas.microsoft.com/office/word/2010/wordprocessingInk" xmlns:wne="http://schemas.microsoft.com/office/word/2006/wordml" xmlns:wps="http://schemas.microsoft.com/office/word/2010/wordprocessingShape" mc:Ignorable="w14 w15 w16se w16cid wp14">
   <w:body>
-    <w:p>
-      <w:pPr>
-        <w:spacing w:after="0" w:line="381" w:lineRule="auto"/>
-        <w:ind w:left="0" w:firstLine="0"/>
-        <w:rPr>
-          <w:rFonts w:ascii="Verdana" w:hAnsi="Verdana"/>
-          <w:color w:val="000000" w:themeColor="text1"/>
-        </w:rPr>
-      </w:pPr>
-    </w:p>
     <w:p>
       <w:pPr>
         <w:numPr>
@@ -32,6 +22,88 @@
           <w:b/>
           <w:color w:val="000000" w:themeColor="text1"/>
         </w:rPr>
+        <w:t>GitHubUrl</w:t>
+      </w:r>
+      <w:r>
+        <w:rPr>
+          <w:rFonts w:ascii="Verdana" w:hAnsi="Verdana"/>
+          <w:b/>
+          <w:color w:val="000000" w:themeColor="text1"/>
+        </w:rPr>
+        <w:t xml:space="preserve"> :</w:t>
+      </w:r>
+      <w:r>
+        <w:rPr>
+          <w:rFonts w:ascii="Verdana" w:hAnsi="Verdana"/>
+          <w:b/>
+          <w:color w:val="000000" w:themeColor="text1"/>
+        </w:rPr>
+        <w:t xml:space="preserve"> </w:t>
+      </w:r>
+      <w:hyperlink r:id="rId9" w:history="1">
+        <w:r>
+          <w:rPr>
+            <w:rStyle w:val="Hyperlink"/>
+            <w:rFonts w:ascii="Verdana" w:hAnsi="Verdana"/>
+            <w:b/>
+          </w:rPr>
+          <w:t>https://github.com/bhulakshmi-7/oppenheimer</w:t>
+        </w:r>
+      </w:hyperlink>
+    </w:p>
+    <w:p>
+      <w:pPr>
+        <w:spacing w:after="0" w:line="381" w:lineRule="auto"/>
+        <w:ind w:left="720" w:firstLine="0"/>
+        <w:rPr>
+          <w:rFonts w:ascii="Verdana" w:hAnsi="Verdana"/>
+          <w:color w:val="000000" w:themeColor="text1"/>
+        </w:rPr>
+      </w:pPr>
+      <w:r>
+        <w:rPr>
+          <w:rFonts w:ascii="Verdana" w:hAnsi="Verdana"/>
+          <w:color w:val="000000" w:themeColor="text1"/>
+        </w:rPr>
+        <w:t>Please downlaod the scripts</w:t>
+      </w:r>
+      <w:r>
+        <w:rPr>
+          <w:rFonts w:ascii="Verdana" w:hAnsi="Verdana"/>
+          <w:color w:val="000000" w:themeColor="text1"/>
+        </w:rPr>
+        <w:t xml:space="preserve"> from the above URL</w:t>
+      </w:r>
+      <w:r>
+        <w:rPr>
+          <w:rFonts w:ascii="Verdana" w:hAnsi="Verdana"/>
+          <w:color w:val="000000" w:themeColor="text1"/>
+        </w:rPr>
+        <w:t>.</w:t>
+      </w:r>
+      <w:bookmarkStart w:id="0" w:name="_GoBack"/>
+      <w:bookmarkEnd w:id="0"/>
+    </w:p>
+    <w:p>
+      <w:pPr>
+        <w:numPr>
+          <w:ilvl w:val="0"/>
+          <w:numId w:val="1"/>
+        </w:numPr>
+        <w:spacing w:after="0" w:line="381" w:lineRule="auto"/>
+        <w:ind w:hanging="360"/>
+        <w:rPr>
+          <w:rFonts w:ascii="Verdana" w:hAnsi="Verdana"/>
+          <w:b/>
+          <w:color w:val="000000" w:themeColor="text1"/>
+        </w:rPr>
+      </w:pPr>
+      <w:r>
+        <w:rPr>
+          <w:rFonts w:ascii="Verdana" w:hAnsi="Verdana"/>
+          <w:b/>
+          <w:color w:val="000000" w:themeColor="text1"/>
+        </w:rPr>
         <w:t xml:space="preserve">How do you test for functional </w:t>
       </w:r>
       <w:r>
@@ -341,23 +413,7 @@
           <w:rFonts w:ascii="Verdana" w:hAnsi="Verdana"/>
           <w:color w:val="000000" w:themeColor="text1"/>
         </w:rPr>
-        <w:t>(</w:t>
-      </w:r>
-      <w:proofErr w:type="spellStart"/>
-      <w:r>
-        <w:rPr>
-          <w:rFonts w:ascii="Verdana" w:hAnsi="Verdana"/>
-          <w:color w:val="000000" w:themeColor="text1"/>
-        </w:rPr>
-        <w:t>natid</w:t>
-      </w:r>
-      <w:proofErr w:type="spellEnd"/>
-      <w:r>
-        <w:rPr>
-          <w:rFonts w:ascii="Verdana" w:hAnsi="Verdana"/>
-          <w:color w:val="000000" w:themeColor="text1"/>
-        </w:rPr>
-        <w:t>), Name, Gender, Birthday, Salary and Tax paid</w:t>
+        <w:t>(natid), Name, Gender, Birthday, Salary and Tax paid</w:t>
       </w:r>
       <w:r>
         <w:rPr>
@@ -502,23 +558,7 @@
           <w:rFonts w:ascii="Verdana" w:hAnsi="Verdana"/>
           <w:color w:val="000000" w:themeColor="text1"/>
         </w:rPr>
-        <w:t>(</w:t>
-      </w:r>
-      <w:proofErr w:type="spellStart"/>
-      <w:r>
-        <w:rPr>
-          <w:rFonts w:ascii="Verdana" w:hAnsi="Verdana"/>
-          <w:color w:val="000000" w:themeColor="text1"/>
-        </w:rPr>
-        <w:t>natid</w:t>
-      </w:r>
-      <w:proofErr w:type="spellEnd"/>
-      <w:r>
-        <w:rPr>
-          <w:rFonts w:ascii="Verdana" w:hAnsi="Verdana"/>
-          <w:color w:val="000000" w:themeColor="text1"/>
-        </w:rPr>
-        <w:t>), Name, Gender, Birthday, Salary and Tax paid</w:t>
+        <w:t>(natid), Name, Gender, Birthday, Salary and Tax paid</w:t>
       </w:r>
       <w:r>
         <w:rPr>
@@ -653,23 +693,7 @@
           <w:rFonts w:ascii="Verdana" w:hAnsi="Verdana"/>
           <w:color w:val="000000" w:themeColor="text1"/>
         </w:rPr>
-        <w:t xml:space="preserve">Upload csv file into portal via </w:t>
-      </w:r>
-      <w:proofErr w:type="spellStart"/>
-      <w:r>
-        <w:rPr>
-          <w:rFonts w:ascii="Verdana" w:hAnsi="Verdana"/>
-          <w:color w:val="000000" w:themeColor="text1"/>
-        </w:rPr>
-        <w:t>Api</w:t>
-      </w:r>
-      <w:proofErr w:type="spellEnd"/>
-      <w:r>
-        <w:rPr>
-          <w:rFonts w:ascii="Verdana" w:hAnsi="Verdana"/>
-          <w:color w:val="000000" w:themeColor="text1"/>
-        </w:rPr>
-        <w:t xml:space="preserve"> the verify the success message.</w:t>
+        <w:t>Upload csv file into portal via Api the verify the success message.</w:t>
       </w:r>
     </w:p>
     <w:p>
@@ -705,21 +729,12 @@
         </w:rPr>
         <w:t xml:space="preserve">When you perform the Get request it should return the </w:t>
       </w:r>
-      <w:proofErr w:type="spellStart"/>
-      <w:r>
-        <w:rPr>
-          <w:rFonts w:ascii="Verdana" w:hAnsi="Verdana"/>
-          <w:color w:val="000000" w:themeColor="text1"/>
-        </w:rPr>
-        <w:t>natid</w:t>
-      </w:r>
-      <w:proofErr w:type="spellEnd"/>
-      <w:r>
-        <w:rPr>
-          <w:rFonts w:ascii="Verdana" w:hAnsi="Verdana"/>
-          <w:color w:val="000000" w:themeColor="text1"/>
-        </w:rPr>
-        <w:t>, tax relief</w:t>
+      <w:r>
+        <w:rPr>
+          <w:rFonts w:ascii="Verdana" w:hAnsi="Verdana"/>
+          <w:color w:val="000000" w:themeColor="text1"/>
+        </w:rPr>
+        <w:t>natid, tax relief</w:t>
       </w:r>
       <w:r>
         <w:rPr>
@@ -762,21 +777,12 @@
         </w:rPr>
         <w:t xml:space="preserve"> then verify the </w:t>
       </w:r>
-      <w:proofErr w:type="spellStart"/>
-      <w:r>
-        <w:rPr>
-          <w:rFonts w:ascii="Verdana" w:hAnsi="Verdana"/>
-          <w:color w:val="000000" w:themeColor="text1"/>
-        </w:rPr>
-        <w:t>natid</w:t>
-      </w:r>
-      <w:proofErr w:type="spellEnd"/>
-      <w:r>
-        <w:rPr>
-          <w:rFonts w:ascii="Verdana" w:hAnsi="Verdana"/>
-          <w:color w:val="000000" w:themeColor="text1"/>
-        </w:rPr>
-        <w:t xml:space="preserve"> field must be masked from the </w:t>
+      <w:r>
+        <w:rPr>
+          <w:rFonts w:ascii="Verdana" w:hAnsi="Verdana"/>
+          <w:color w:val="000000" w:themeColor="text1"/>
+        </w:rPr>
+        <w:t xml:space="preserve">natid field must be masked from the </w:t>
       </w:r>
       <w:r>
         <w:rPr>
@@ -1221,7 +1227,7 @@
         </w:rPr>
         <w:t>ncrease and decrease the load </w:t>
       </w:r>
-      <w:hyperlink r:id="rId9" w:history="1">
+      <w:hyperlink r:id="rId10" w:history="1">
         <w:r>
           <w:rPr>
             <w:rFonts w:ascii="Verdana" w:hAnsi="Verdana"/>
@@ -1475,23 +1481,7 @@
           <w:rFonts w:ascii="Verdana" w:hAnsi="Verdana"/>
           <w:color w:val="000000" w:themeColor="text1"/>
         </w:rPr>
-        <w:t>(</w:t>
-      </w:r>
-      <w:proofErr w:type="spellStart"/>
-      <w:r>
-        <w:rPr>
-          <w:rFonts w:ascii="Verdana" w:hAnsi="Verdana"/>
-          <w:color w:val="000000" w:themeColor="text1"/>
-        </w:rPr>
-        <w:t>natid</w:t>
-      </w:r>
-      <w:proofErr w:type="spellEnd"/>
-      <w:r>
-        <w:rPr>
-          <w:rFonts w:ascii="Verdana" w:hAnsi="Verdana"/>
-          <w:color w:val="000000" w:themeColor="text1"/>
-        </w:rPr>
-        <w:t>), Name, Gender, Birthday, Salary and Tax paid</w:t>
+        <w:t>(natid), Name, Gender, Birthday, Salary and Tax paid</w:t>
       </w:r>
       <w:r>
         <w:rPr>
@@ -1587,23 +1577,7 @@
           <w:rFonts w:ascii="Verdana" w:hAnsi="Verdana"/>
           <w:color w:val="000000" w:themeColor="text1"/>
         </w:rPr>
-        <w:t>(</w:t>
-      </w:r>
-      <w:proofErr w:type="spellStart"/>
-      <w:r>
-        <w:rPr>
-          <w:rFonts w:ascii="Verdana" w:hAnsi="Verdana"/>
-          <w:color w:val="000000" w:themeColor="text1"/>
-        </w:rPr>
-        <w:t>natid</w:t>
-      </w:r>
-      <w:proofErr w:type="spellEnd"/>
-      <w:r>
-        <w:rPr>
-          <w:rFonts w:ascii="Verdana" w:hAnsi="Verdana"/>
-          <w:color w:val="000000" w:themeColor="text1"/>
-        </w:rPr>
-        <w:t>), Name, Gender, Birthday, Salary and Tax paid</w:t>
+        <w:t>(natid), Name, Gender, Birthday, Salary and Tax paid</w:t>
       </w:r>
       <w:r>
         <w:rPr>
@@ -1718,21 +1692,12 @@
         </w:rPr>
         <w:t xml:space="preserve">          TC5: When you perform the Get request it should return the </w:t>
       </w:r>
-      <w:proofErr w:type="spellStart"/>
-      <w:r>
-        <w:rPr>
-          <w:rFonts w:ascii="Verdana" w:hAnsi="Verdana"/>
-          <w:color w:val="000000" w:themeColor="text1"/>
-        </w:rPr>
-        <w:t>natid</w:t>
-      </w:r>
-      <w:proofErr w:type="spellEnd"/>
-      <w:r>
-        <w:rPr>
-          <w:rFonts w:ascii="Verdana" w:hAnsi="Verdana"/>
-          <w:color w:val="000000" w:themeColor="text1"/>
-        </w:rPr>
-        <w:t>, tax relief</w:t>
+      <w:r>
+        <w:rPr>
+          <w:rFonts w:ascii="Verdana" w:hAnsi="Verdana"/>
+          <w:color w:val="000000" w:themeColor="text1"/>
+        </w:rPr>
+        <w:t>natid, tax relief</w:t>
       </w:r>
       <w:r>
         <w:rPr>
@@ -1775,21 +1740,12 @@
         </w:rPr>
         <w:t xml:space="preserve"> then verify the </w:t>
       </w:r>
-      <w:proofErr w:type="spellStart"/>
-      <w:r>
-        <w:rPr>
-          <w:rFonts w:ascii="Verdana" w:hAnsi="Verdana"/>
-          <w:color w:val="000000" w:themeColor="text1"/>
-        </w:rPr>
-        <w:t>natid</w:t>
-      </w:r>
-      <w:proofErr w:type="spellEnd"/>
-      <w:r>
-        <w:rPr>
-          <w:rFonts w:ascii="Verdana" w:hAnsi="Verdana"/>
-          <w:color w:val="000000" w:themeColor="text1"/>
-        </w:rPr>
-        <w:t xml:space="preserve"> field must be masked from the </w:t>
+      <w:r>
+        <w:rPr>
+          <w:rFonts w:ascii="Verdana" w:hAnsi="Verdana"/>
+          <w:color w:val="000000" w:themeColor="text1"/>
+        </w:rPr>
+        <w:t xml:space="preserve">natid field must be masked from the </w:t>
       </w:r>
       <w:r>
         <w:rPr>
@@ -1898,16 +1854,7 @@
           <w:rFonts w:ascii="Verdana" w:hAnsi="Verdana"/>
           <w:color w:val="000000" w:themeColor="text1"/>
         </w:rPr>
-        <w:t xml:space="preserve"> button color is red o</w:t>
-      </w:r>
-      <w:bookmarkStart w:id="0" w:name="_GoBack"/>
-      <w:bookmarkEnd w:id="0"/>
-      <w:r>
-        <w:rPr>
-          <w:rFonts w:ascii="Verdana" w:hAnsi="Verdana"/>
-          <w:color w:val="000000" w:themeColor="text1"/>
-        </w:rPr>
-        <w:t>r not.</w:t>
+        <w:t xml:space="preserve"> button color is red or not.</w:t>
       </w:r>
     </w:p>
     <w:p>
@@ -2028,25 +1975,7 @@
           <w:b/>
           <w:color w:val="000000" w:themeColor="text1"/>
         </w:rPr>
-        <w:t xml:space="preserve">A short Readme on how to run these tools will </w:t>
-      </w:r>
-      <w:proofErr w:type="gramStart"/>
-      <w:r>
-        <w:rPr>
-          <w:rFonts w:ascii="Verdana" w:hAnsi="Verdana"/>
-          <w:b/>
-          <w:color w:val="000000" w:themeColor="text1"/>
-        </w:rPr>
-        <w:t>definitely put</w:t>
-      </w:r>
-      <w:proofErr w:type="gramEnd"/>
-      <w:r>
-        <w:rPr>
-          <w:rFonts w:ascii="Verdana" w:hAnsi="Verdana"/>
-          <w:b/>
-          <w:color w:val="000000" w:themeColor="text1"/>
-        </w:rPr>
-        <w:t xml:space="preserve"> a smile on our face =</w:t>
+        <w:t>A short Readme on how to run these tools will definitely put a smile on our face =</w:t>
       </w:r>
       <w:r>
         <w:rPr>
@@ -2129,34 +2058,14 @@
         </w:rPr>
         <w:t xml:space="preserve">      </w:t>
       </w:r>
-      <w:proofErr w:type="spellStart"/>
       <w:r>
         <w:rPr>
           <w:rFonts w:ascii="Verdana" w:hAnsi="Verdana"/>
           <w:color w:val="000000" w:themeColor="text1"/>
           <w:u w:val="single"/>
         </w:rPr>
-        <w:t>src</w:t>
-      </w:r>
-      <w:proofErr w:type="spellEnd"/>
-      <w:r>
-        <w:rPr>
-          <w:rFonts w:ascii="Verdana" w:hAnsi="Verdana"/>
-          <w:color w:val="000000" w:themeColor="text1"/>
-          <w:u w:val="single"/>
-        </w:rPr>
-        <w:t>/test/java/resources/Config/</w:t>
-      </w:r>
-      <w:proofErr w:type="spellStart"/>
-      <w:r>
-        <w:rPr>
-          <w:rFonts w:ascii="Verdana" w:hAnsi="Verdana"/>
-          <w:color w:val="000000" w:themeColor="text1"/>
-          <w:u w:val="single"/>
-        </w:rPr>
-        <w:t>config.properties</w:t>
-      </w:r>
-      <w:proofErr w:type="spellEnd"/>
+        <w:t>src/test/java/resources/Config/config.properties</w:t>
+      </w:r>
     </w:p>
     <w:p>
       <w:pPr>
@@ -2240,39 +2149,7 @@
           <w:rFonts w:ascii="Verdana" w:hAnsi="Verdana"/>
           <w:color w:val="000000" w:themeColor="text1"/>
         </w:rPr>
-        <w:t xml:space="preserve">      </w:t>
-      </w:r>
-      <w:proofErr w:type="spellStart"/>
-      <w:r>
-        <w:rPr>
-          <w:rFonts w:ascii="Verdana" w:hAnsi="Verdana"/>
-          <w:color w:val="000000" w:themeColor="text1"/>
-        </w:rPr>
-        <w:t>Upload_file</w:t>
-      </w:r>
-      <w:proofErr w:type="spellEnd"/>
-      <w:r>
-        <w:rPr>
-          <w:rFonts w:ascii="Verdana" w:hAnsi="Verdana"/>
-          <w:color w:val="000000" w:themeColor="text1"/>
-        </w:rPr>
-        <w:t xml:space="preserve"> – The path of the excel </w:t>
-      </w:r>
-      <w:proofErr w:type="gramStart"/>
-      <w:r>
-        <w:rPr>
-          <w:rFonts w:ascii="Verdana" w:hAnsi="Verdana"/>
-          <w:color w:val="000000" w:themeColor="text1"/>
-        </w:rPr>
-        <w:t>To</w:t>
-      </w:r>
-      <w:proofErr w:type="gramEnd"/>
-      <w:r>
-        <w:rPr>
-          <w:rFonts w:ascii="Verdana" w:hAnsi="Verdana"/>
-          <w:color w:val="000000" w:themeColor="text1"/>
-        </w:rPr>
-        <w:t xml:space="preserve"> upload data into </w:t>
+        <w:t xml:space="preserve">      Upload_file – The path of the excel To upload data into </w:t>
       </w:r>
     </w:p>
     <w:p>
@@ -2306,23 +2183,7 @@
           <w:rFonts w:ascii="Verdana" w:hAnsi="Verdana"/>
           <w:color w:val="000000" w:themeColor="text1"/>
         </w:rPr>
-        <w:t xml:space="preserve">      </w:t>
-      </w:r>
-      <w:proofErr w:type="spellStart"/>
-      <w:r>
-        <w:rPr>
-          <w:rFonts w:ascii="Verdana" w:hAnsi="Verdana"/>
-          <w:color w:val="000000" w:themeColor="text1"/>
-        </w:rPr>
-        <w:t>Excel_filepath</w:t>
-      </w:r>
-      <w:proofErr w:type="spellEnd"/>
-      <w:r>
-        <w:rPr>
-          <w:rFonts w:ascii="Verdana" w:hAnsi="Verdana"/>
-          <w:color w:val="000000" w:themeColor="text1"/>
-        </w:rPr>
-        <w:t xml:space="preserve"> – The path of the excel to insert data. </w:t>
+        <w:t xml:space="preserve">      Excel_filepath – The path of the excel to insert data. </w:t>
       </w:r>
     </w:p>
     <w:p>
@@ -2380,7 +2241,7 @@
                     </pic:cNvPicPr>
                   </pic:nvPicPr>
                   <pic:blipFill>
-                    <a:blip r:embed="rId10">
+                    <a:blip r:embed="rId11">
                       <a:extLst>
                         <a:ext uri="{28A0092B-C50C-407E-A947-70E740481C1C}">
                           <a14:useLocalDpi xmlns:a14="http://schemas.microsoft.com/office/drawing/2010/main" val="0"/>
@@ -2516,7 +2377,7 @@
                     </pic:cNvPicPr>
                   </pic:nvPicPr>
                   <pic:blipFill>
-                    <a:blip r:embed="rId11">
+                    <a:blip r:embed="rId12">
                       <a:extLst>
                         <a:ext uri="{28A0092B-C50C-407E-A947-70E740481C1C}">
                           <a14:useLocalDpi xmlns:a14="http://schemas.microsoft.com/office/drawing/2010/main" val="0"/>
@@ -2573,23 +2434,7 @@
           <w:rFonts w:ascii="Verdana" w:hAnsi="Verdana"/>
           <w:color w:val="000000" w:themeColor="text1"/>
         </w:rPr>
-        <w:t xml:space="preserve">-Click </w:t>
-      </w:r>
-      <w:proofErr w:type="gramStart"/>
-      <w:r>
-        <w:rPr>
-          <w:rFonts w:ascii="Verdana" w:hAnsi="Verdana"/>
-          <w:color w:val="000000" w:themeColor="text1"/>
-        </w:rPr>
-        <w:t>On</w:t>
-      </w:r>
-      <w:proofErr w:type="gramEnd"/>
-      <w:r>
-        <w:rPr>
-          <w:rFonts w:ascii="Verdana" w:hAnsi="Verdana"/>
-          <w:color w:val="000000" w:themeColor="text1"/>
-        </w:rPr>
-        <w:t xml:space="preserve"> Ok and then refresh the </w:t>
+        <w:t xml:space="preserve">-Click On Ok and then refresh the </w:t>
       </w:r>
       <w:r>
         <w:rPr>
@@ -2701,7 +2546,7 @@
                     </pic:cNvPicPr>
                   </pic:nvPicPr>
                   <pic:blipFill>
-                    <a:blip r:embed="rId12">
+                    <a:blip r:embed="rId13">
                       <a:extLst>
                         <a:ext uri="{28A0092B-C50C-407E-A947-70E740481C1C}">
                           <a14:useLocalDpi xmlns:a14="http://schemas.microsoft.com/office/drawing/2010/main" val="0"/>
@@ -3061,7 +2906,7 @@
                     <pic:cNvPicPr/>
                   </pic:nvPicPr>
                   <pic:blipFill>
-                    <a:blip r:embed="rId13">
+                    <a:blip r:embed="rId14">
                       <a:extLst>
                         <a:ext uri="{28A0092B-C50C-407E-A947-70E740481C1C}">
                           <a14:useLocalDpi xmlns:a14="http://schemas.microsoft.com/office/drawing/2010/main" val="0"/>
@@ -3175,7 +3020,7 @@
                     <pic:cNvPicPr/>
                   </pic:nvPicPr>
                   <pic:blipFill>
-                    <a:blip r:embed="rId14"/>
+                    <a:blip r:embed="rId15"/>
                     <a:stretch>
                       <a:fillRect/>
                     </a:stretch>
@@ -3635,7 +3480,7 @@
   <w:abstractNum w:abstractNumId="3" w15:restartNumberingAfterBreak="0">
     <w:nsid w:val="70640556"/>
     <w:multiLevelType w:val="hybridMultilevel"/>
-    <w:tmpl w:val="A4969858"/>
+    <w:tmpl w:val="FF6A544C"/>
     <w:lvl w:ilvl="0" w:tplc="D10AE96A">
       <w:start w:val="1"/>
       <w:numFmt w:val="bullet"/>
@@ -4657,6 +4502,21 @@
 </file>
 
 <file path=customXml/item1.xml><?xml version="1.0" encoding="utf-8"?>
+<p:properties xmlns:p="http://schemas.microsoft.com/office/2006/metadata/properties" xmlns:xsi="http://www.w3.org/2001/XMLSchema-instance" xmlns:pc="http://schemas.microsoft.com/office/infopath/2007/PartnerControls">
+  <documentManagement/>
+</p:properties>
+</file>
+
+<file path=customXml/item2.xml><?xml version="1.0" encoding="utf-8"?>
+<?mso-contentType ?>
+<FormTemplates xmlns="http://schemas.microsoft.com/sharepoint/v3/contenttype/forms">
+  <Display>DocumentLibraryForm</Display>
+  <Edit>DocumentLibraryForm</Edit>
+  <New>DocumentLibraryForm</New>
+</FormTemplates>
+</file>
+
+<file path=customXml/item3.xml><?xml version="1.0" encoding="utf-8"?>
 <ct:contentTypeSchema xmlns:ct="http://schemas.microsoft.com/office/2006/metadata/contentType" xmlns:ma="http://schemas.microsoft.com/office/2006/metadata/properties/metaAttributes" ct:_="" ma:_="" ma:contentTypeName="Document" ma:contentTypeID="0x01010096367F93DDD89C4FA7C81318C6349063" ma:contentTypeVersion="11" ma:contentTypeDescription="Create a new document." ma:contentTypeScope="" ma:versionID="9dee6b0290b7a5af0cd081dd40782c6b">
   <xsd:schema xmlns:xsd="http://www.w3.org/2001/XMLSchema" xmlns:xs="http://www.w3.org/2001/XMLSchema" xmlns:p="http://schemas.microsoft.com/office/2006/metadata/properties" xmlns:ns3="ceb8db38-9287-406e-8a66-b482fa77fec8" xmlns:ns4="ffb9fee4-07dc-49eb-976f-018f4f66ff0d" targetNamespace="http://schemas.microsoft.com/office/2006/metadata/properties" ma:root="true" ma:fieldsID="7a2924558c0b845f37f04ebcc1ff440e" ns3:_="" ns4:_="">
     <xsd:import namespace="ceb8db38-9287-406e-8a66-b482fa77fec8"/>
@@ -4867,26 +4727,36 @@
 </ct:contentTypeSchema>
 </file>
 
-<file path=customXml/item2.xml><?xml version="1.0" encoding="utf-8"?>
-<?mso-contentType ?>
-<FormTemplates xmlns="http://schemas.microsoft.com/sharepoint/v3/contenttype/forms">
-  <Display>DocumentLibraryForm</Display>
-  <Edit>DocumentLibraryForm</Edit>
-  <New>DocumentLibraryForm</New>
-</FormTemplates>
-</file>
-
-<file path=customXml/item3.xml><?xml version="1.0" encoding="utf-8"?>
-<p:properties xmlns:p="http://schemas.microsoft.com/office/2006/metadata/properties" xmlns:xsi="http://www.w3.org/2001/XMLSchema-instance" xmlns:pc="http://schemas.microsoft.com/office/infopath/2007/PartnerControls">
-  <documentManagement/>
-</p:properties>
-</file>
-
 <file path=customXml/item4.xml><?xml version="1.0" encoding="utf-8"?>
 <b:Sources xmlns:b="http://schemas.openxmlformats.org/officeDocument/2006/bibliography" xmlns="http://schemas.openxmlformats.org/officeDocument/2006/bibliography" SelectedStyle="\APASixthEditionOfficeOnline.xsl" StyleName="APA" Version="6"/>
 </file>
 
 <file path=customXml/itemProps1.xml><?xml version="1.0" encoding="utf-8"?>
+<ds:datastoreItem xmlns:ds="http://schemas.openxmlformats.org/officeDocument/2006/customXml" ds:itemID="{761C6A25-F69D-4FF3-A4E0-91E7B5FB5EA2}">
+  <ds:schemaRefs>
+    <ds:schemaRef ds:uri="http://purl.org/dc/dcmitype/"/>
+    <ds:schemaRef ds:uri="ffb9fee4-07dc-49eb-976f-018f4f66ff0d"/>
+    <ds:schemaRef ds:uri="http://www.w3.org/XML/1998/namespace"/>
+    <ds:schemaRef ds:uri="http://purl.org/dc/elements/1.1/"/>
+    <ds:schemaRef ds:uri="http://schemas.microsoft.com/office/2006/metadata/properties"/>
+    <ds:schemaRef ds:uri="http://schemas.microsoft.com/office/2006/documentManagement/types"/>
+    <ds:schemaRef ds:uri="http://schemas.microsoft.com/office/infopath/2007/PartnerControls"/>
+    <ds:schemaRef ds:uri="http://schemas.openxmlformats.org/package/2006/metadata/core-properties"/>
+    <ds:schemaRef ds:uri="ceb8db38-9287-406e-8a66-b482fa77fec8"/>
+    <ds:schemaRef ds:uri="http://purl.org/dc/terms/"/>
+  </ds:schemaRefs>
+</ds:datastoreItem>
+</file>
+
+<file path=customXml/itemProps2.xml><?xml version="1.0" encoding="utf-8"?>
+<ds:datastoreItem xmlns:ds="http://schemas.openxmlformats.org/officeDocument/2006/customXml" ds:itemID="{49F5F7BB-0F11-42FB-99C3-E65C84CA158E}">
+  <ds:schemaRefs>
+    <ds:schemaRef ds:uri="http://schemas.microsoft.com/sharepoint/v3/contenttype/forms"/>
+  </ds:schemaRefs>
+</ds:datastoreItem>
+</file>
+
+<file path=customXml/itemProps3.xml><?xml version="1.0" encoding="utf-8"?>
 <ds:datastoreItem xmlns:ds="http://schemas.openxmlformats.org/officeDocument/2006/customXml" ds:itemID="{771E1CF9-D13E-4C3A-B29E-C57009FEA99C}">
   <ds:schemaRefs>
     <ds:schemaRef ds:uri="http://schemas.microsoft.com/office/2006/metadata/contentType"/>
@@ -4905,33 +4775,8 @@
 </ds:datastoreItem>
 </file>
 
-<file path=customXml/itemProps2.xml><?xml version="1.0" encoding="utf-8"?>
-<ds:datastoreItem xmlns:ds="http://schemas.openxmlformats.org/officeDocument/2006/customXml" ds:itemID="{49F5F7BB-0F11-42FB-99C3-E65C84CA158E}">
-  <ds:schemaRefs>
-    <ds:schemaRef ds:uri="http://schemas.microsoft.com/sharepoint/v3/contenttype/forms"/>
-  </ds:schemaRefs>
-</ds:datastoreItem>
-</file>
-
-<file path=customXml/itemProps3.xml><?xml version="1.0" encoding="utf-8"?>
-<ds:datastoreItem xmlns:ds="http://schemas.openxmlformats.org/officeDocument/2006/customXml" ds:itemID="{761C6A25-F69D-4FF3-A4E0-91E7B5FB5EA2}">
-  <ds:schemaRefs>
-    <ds:schemaRef ds:uri="http://purl.org/dc/dcmitype/"/>
-    <ds:schemaRef ds:uri="http://purl.org/dc/terms/"/>
-    <ds:schemaRef ds:uri="http://www.w3.org/XML/1998/namespace"/>
-    <ds:schemaRef ds:uri="http://schemas.microsoft.com/office/2006/metadata/properties"/>
-    <ds:schemaRef ds:uri="http://schemas.microsoft.com/office/2006/documentManagement/types"/>
-    <ds:schemaRef ds:uri="ffb9fee4-07dc-49eb-976f-018f4f66ff0d"/>
-    <ds:schemaRef ds:uri="ceb8db38-9287-406e-8a66-b482fa77fec8"/>
-    <ds:schemaRef ds:uri="http://schemas.microsoft.com/office/infopath/2007/PartnerControls"/>
-    <ds:schemaRef ds:uri="http://schemas.openxmlformats.org/package/2006/metadata/core-properties"/>
-    <ds:schemaRef ds:uri="http://purl.org/dc/elements/1.1/"/>
-  </ds:schemaRefs>
-</ds:datastoreItem>
-</file>
-
 <file path=customXml/itemProps4.xml><?xml version="1.0" encoding="utf-8"?>
-<ds:datastoreItem xmlns:ds="http://schemas.openxmlformats.org/officeDocument/2006/customXml" ds:itemID="{098F5AAA-0E05-409D-AF7B-4895EFC72C14}">
+<ds:datastoreItem xmlns:ds="http://schemas.openxmlformats.org/officeDocument/2006/customXml" ds:itemID="{65CE8C6C-93E0-482A-8308-D5B900CA9F68}">
   <ds:schemaRefs>
     <ds:schemaRef ds:uri="http://schemas.openxmlformats.org/officeDocument/2006/bibliography"/>
   </ds:schemaRefs>
